--- a/数据结构/单向链表/单链表.docx
+++ b/数据结构/单向链表/单链表.docx
@@ -10,7 +10,7 @@
         <mc:AlternateContent>
           <mc:Choice Requires="wps">
             <w:drawing>
-              <wp:anchor distT="45720" distB="45720" distL="114300" distR="114300" simplePos="0" relativeHeight="251594752" behindDoc="0" locked="0" layoutInCell="1" allowOverlap="1">
+              <wp:anchor distT="45720" distB="45720" distL="114300" distR="114300" simplePos="0" relativeHeight="251593728" behindDoc="0" locked="0" layoutInCell="1" allowOverlap="1">
                 <wp:simplePos x="0" y="0"/>
                 <wp:positionH relativeFrom="column">
                   <wp:posOffset>1798320</wp:posOffset>
@@ -90,7 +90,7 @@
                 <v:stroke joinstyle="miter"/>
                 <v:path gradientshapeok="t" o:connecttype="rect"/>
               </v:shapetype>
-              <v:shape id="文本框 2" o:spid="_x0000_s1026" type="#_x0000_t202" style="position:absolute;left:0;text-align:left;margin-left:141.6pt;margin-top:73.2pt;width:126.6pt;height:22.2pt;z-index:251594752;visibility:visible;mso-wrap-style:square;mso-width-percent:0;mso-height-percent:0;mso-wrap-distance-left:9pt;mso-wrap-distance-top:3.6pt;mso-wrap-distance-right:9pt;mso-wrap-distance-bottom:3.6pt;mso-position-horizontal:absolute;mso-position-horizontal-relative:text;mso-position-vertical:absolute;mso-position-vertical-relative:page;mso-width-percent:0;mso-height-percent:0;mso-width-relative:margin;mso-height-relative:margin;v-text-anchor:top" o:gfxdata="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">
+              <v:shape id="文本框 2" o:spid="_x0000_s1026" type="#_x0000_t202" style="position:absolute;left:0;text-align:left;margin-left:141.6pt;margin-top:73.2pt;width:126.6pt;height:22.2pt;z-index:251593728;visibility:visible;mso-wrap-style:square;mso-width-percent:0;mso-height-percent:0;mso-wrap-distance-left:9pt;mso-wrap-distance-top:3.6pt;mso-wrap-distance-right:9pt;mso-wrap-distance-bottom:3.6pt;mso-position-horizontal:absolute;mso-position-horizontal-relative:text;mso-position-vertical:absolute;mso-position-vertical-relative:page;mso-width-percent:0;mso-height-percent:0;mso-width-relative:margin;mso-height-relative:margin;v-text-anchor:top" o:gfxdata="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">
                 <v:textbox>
                   <w:txbxContent>
                     <w:p>
@@ -134,7 +134,7 @@
           <w:noProof/>
         </w:rPr>
         <w:drawing>
-          <wp:anchor distT="0" distB="0" distL="114300" distR="114300" simplePos="0" relativeHeight="251606016" behindDoc="1" locked="0" layoutInCell="1" allowOverlap="1" wp14:anchorId="662FCF7A">
+          <wp:anchor distT="0" distB="0" distL="114300" distR="114300" simplePos="0" relativeHeight="251604992" behindDoc="1" locked="0" layoutInCell="1" allowOverlap="1" wp14:anchorId="662FCF7A">
             <wp:simplePos x="0" y="0"/>
             <wp:positionH relativeFrom="margin">
               <wp:posOffset>144780</wp:posOffset>
@@ -205,10 +205,10 @@
         <mc:AlternateContent>
           <mc:Choice Requires="wpg">
             <w:drawing>
-              <wp:anchor distT="0" distB="0" distL="114300" distR="114300" simplePos="0" relativeHeight="251631616" behindDoc="0" locked="1" layoutInCell="1" allowOverlap="1">
+              <wp:anchor distT="0" distB="0" distL="114300" distR="114300" simplePos="0" relativeHeight="251630592" behindDoc="0" locked="1" layoutInCell="1" allowOverlap="1">
                 <wp:simplePos x="0" y="0"/>
-                <wp:positionH relativeFrom="column">
-                  <wp:posOffset>3322320</wp:posOffset>
+                <wp:positionH relativeFrom="margin">
+                  <wp:align>right</wp:align>
                 </wp:positionH>
                 <wp:positionV relativeFrom="paragraph">
                   <wp:posOffset>320040</wp:posOffset>
@@ -1064,7 +1064,7 @@
           </mc:Choice>
           <mc:Fallback>
             <w:pict>
-              <v:group id="组合 26" o:spid="_x0000_s1027" style="position:absolute;left:0;text-align:left;margin-left:261.6pt;margin-top:25.2pt;width:151.05pt;height:255.1pt;z-index:251631616;mso-width-relative:margin;mso-height-relative:margin" coordsize="19202,32385" o:gfxdata="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">
+              <v:group id="组合 26" o:spid="_x0000_s1027" style="position:absolute;left:0;text-align:left;margin-left:99.85pt;margin-top:25.2pt;width:151.05pt;height:255.1pt;z-index:251630592;mso-position-horizontal:right;mso-position-horizontal-relative:margin;mso-width-relative:margin;mso-height-relative:margin" coordsize="19202,32385" o:gfxdata="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">
                 <v:group id="组合 5" o:spid="_x0000_s1028" style="position:absolute;top:5791;width:11277;height:4343" coordsize="9144,7543" o:gfxdata="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">
                   <v:rect id="矩形 1" o:spid="_x0000_s1029" style="position:absolute;width:4495;height:7543;visibility:visible;mso-wrap-style:square;v-text-anchor:middle" o:gfxdata="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" fillcolor="white [3201]" strokecolor="#70ad47 [3209]" strokeweight="1pt">
                     <v:textbox>
@@ -1334,6 +1334,7 @@
                 <v:shape id="直接箭头连接符 25" o:spid="_x0000_s1048" type="#_x0000_t32" style="position:absolute;left:2971;top:3200;width:5030;height:2972;flip:x;visibility:visible;mso-wrap-style:square" o:connectortype="straight" o:gfxdata="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" strokecolor="#4472c4 [3204]" strokeweight=".5pt">
                   <v:stroke endarrow="block" joinstyle="miter"/>
                 </v:shape>
+                <w10:wrap anchorx="margin"/>
                 <w10:anchorlock/>
               </v:group>
             </w:pict>
@@ -1408,7 +1409,7 @@
           <w:noProof/>
         </w:rPr>
         <w:drawing>
-          <wp:anchor distT="0" distB="0" distL="114300" distR="114300" simplePos="0" relativeHeight="251607040" behindDoc="1" locked="0" layoutInCell="1" allowOverlap="1" wp14:anchorId="019ECD3B">
+          <wp:anchor distT="0" distB="0" distL="114300" distR="114300" simplePos="0" relativeHeight="251606016" behindDoc="1" locked="0" layoutInCell="1" allowOverlap="1" wp14:anchorId="019ECD3B">
             <wp:simplePos x="0" y="0"/>
             <wp:positionH relativeFrom="column">
               <wp:posOffset>114300</wp:posOffset>
@@ -1593,7 +1594,7 @@
         <mc:AlternateContent>
           <mc:Choice Requires="wpg">
             <w:drawing>
-              <wp:anchor distT="0" distB="0" distL="114300" distR="114300" simplePos="0" relativeHeight="251703296" behindDoc="0" locked="0" layoutInCell="1" allowOverlap="1">
+              <wp:anchor distT="0" distB="0" distL="114300" distR="114300" simplePos="0" relativeHeight="251702272" behindDoc="0" locked="0" layoutInCell="1" allowOverlap="1">
                 <wp:simplePos x="0" y="0"/>
                 <wp:positionH relativeFrom="margin">
                   <wp:align>left</wp:align>
@@ -3227,7 +3228,7 @@
           </mc:Choice>
           <mc:Fallback>
             <w:pict>
-              <v:group id="组合 18" o:spid="_x0000_s1049" style="position:absolute;left:0;text-align:left;margin-left:0;margin-top:.8pt;width:379.75pt;height:265.9pt;z-index:251703296;mso-position-horizontal:left;mso-position-horizontal-relative:margin" coordsize="48228,33772" o:gfxdata="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">
+              <v:group id="组合 18" o:spid="_x0000_s1049" style="position:absolute;left:0;text-align:left;margin-left:0;margin-top:.8pt;width:379.75pt;height:265.9pt;z-index:251702272;mso-position-horizontal:left;mso-position-horizontal-relative:margin" coordsize="48228,33772" o:gfxdata="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">
                 <v:group id="组合 203" o:spid="_x0000_s1050" style="position:absolute;width:47929;height:3276" coordsize="47929,3276" o:gfxdata="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">
                   <v:rect id="矩形 27" o:spid="_x0000_s1051" style="position:absolute;width:5791;height:3200;visibility:visible;mso-wrap-style:square;v-text-anchor:middle" o:gfxdata="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" fillcolor="white [3201]" strokecolor="#70ad47 [3209]" strokeweight="1pt">
                     <v:textbox>
@@ -3760,9 +3761,6 @@
         <w:tabs>
           <w:tab w:val="left" w:pos="222"/>
         </w:tabs>
-        <w:rPr>
-          <w:rFonts w:hint="eastAsia"/>
-        </w:rPr>
       </w:pPr>
       <w:r>
         <w:rPr>
@@ -3773,7 +3771,7 @@
         <mc:AlternateContent>
           <mc:Choice Requires="wpg">
             <w:drawing>
-              <wp:anchor distT="0" distB="0" distL="114300" distR="114300" simplePos="0" relativeHeight="251739136" behindDoc="0" locked="0" layoutInCell="1" allowOverlap="1">
+              <wp:anchor distT="0" distB="0" distL="114300" distR="114300" simplePos="0" relativeHeight="251738112" behindDoc="0" locked="0" layoutInCell="1" allowOverlap="1">
                 <wp:simplePos x="0" y="0"/>
                 <wp:positionH relativeFrom="column">
                   <wp:posOffset>29698</wp:posOffset>
@@ -4900,7 +4898,7 @@
           </mc:Choice>
           <mc:Fallback>
             <w:pict>
-              <v:group id="组合 272" o:spid="_x0000_s1094" style="position:absolute;left:0;text-align:left;margin-left:2.35pt;margin-top:9.2pt;width:289.85pt;height:286.2pt;z-index:251739136" coordsize="36810,36349" o:gfxdata="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">
+              <v:group id="组合 272" o:spid="_x0000_s1094" style="position:absolute;left:0;text-align:left;margin-left:2.35pt;margin-top:9.2pt;width:289.85pt;height:286.2pt;z-index:251738112" coordsize="36810,36349" o:gfxdata="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">
                 <v:shape id="直接箭头连接符 265" o:spid="_x0000_s1095" type="#_x0000_t32" style="position:absolute;left:11517;top:7092;width:5000;height:2855;flip:x;visibility:visible;mso-wrap-style:square" o:connectortype="straight" o:gfxdata="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" strokecolor="#4472c4 [3204]" strokeweight=".5pt">
                   <v:stroke endarrow="block" joinstyle="miter"/>
                 </v:shape>
